--- a/State and Component Planning for To Do List App.docx
+++ b/State and Component Planning for To Do List App.docx
@@ -282,6 +282,18 @@
       </w:r>
       <w:proofErr w:type="spellEnd"/>
     </w:p>
+    <w:p>
+      <w:pPr>
+        <w:pStyle w:val="ListParagraph"/>
+        <w:numPr>
+          <w:ilvl w:val="0"/>
+          <w:numId w:val="3"/>
+        </w:numPr>
+      </w:pPr>
+      <w:r>
+        <w:t>Menu List for Navigation Bar</w:t>
+      </w:r>
+    </w:p>
     <w:p/>
     <w:p>
       <w:r>
@@ -290,7 +302,13 @@
     </w:p>
     <w:p>
       <w:r>
-        <w:t xml:space="preserve">Navigation Bar </w:t>
+        <w:t>Navigation Bar</w:t>
+      </w:r>
+      <w:r>
+        <w:t xml:space="preserve">- </w:t>
+      </w:r>
+      <w:r>
+        <w:t xml:space="preserve"> </w:t>
       </w:r>
     </w:p>
     <w:p>
@@ -319,8 +337,32 @@
       </w:r>
     </w:p>
     <w:p>
-      <w:r>
-        <w:t>Comments field</w:t>
+      <w:proofErr w:type="gramStart"/>
+      <w:r>
+        <w:t>Comments</w:t>
+      </w:r>
+      <w:proofErr w:type="gramEnd"/>
+      <w:r>
+        <w:t xml:space="preserve"> field</w:t>
+      </w:r>
+      <w:r>
+        <w:t>/ Message Field</w:t>
+      </w:r>
+    </w:p>
+    <w:p/>
+    <w:p>
+      <w:r>
+        <w:t xml:space="preserve">App -&gt; Nav Bar -&gt; Menu List, CSS </w:t>
+      </w:r>
+    </w:p>
+    <w:p>
+      <w:r>
+        <w:t xml:space="preserve">             To Do List – To Do List, To Do Form</w:t>
+      </w:r>
+    </w:p>
+    <w:p>
+      <w:r>
+        <w:t xml:space="preserve">             Contact Form – Contact Form, CSS</w:t>
       </w:r>
     </w:p>
     <w:p/>
